--- a/Inventory/item.docx
+++ b/Inventory/item.docx
@@ -107,7 +107,7 @@
                 <w:color w:val="000000"/>
                 <w:lang w:eastAsia="en-IN"/>
               </w:rPr>
-              <w:t>prod</w:t>
+              <w:t>p2</w:t>
             </w:r>
           </w:p>
         </w:tc>
@@ -163,7 +163,7 @@
                 <w:color w:val="000000"/>
                 <w:lang w:eastAsia="en-IN"/>
               </w:rPr>
-              <w:t>2022-03-16</w:t>
+              <w:t>2022-03-08</w:t>
             </w:r>
           </w:p>
         </w:tc>
@@ -219,7 +219,7 @@
                 <w:color w:val="000000"/>
                 <w:lang w:eastAsia="en-IN"/>
               </w:rPr>
-              <w:t>1234</w:t>
+              <w:t>123</w:t>
             </w:r>
           </w:p>
         </w:tc>
@@ -275,7 +275,7 @@
                 <w:color w:val="000000"/>
                 <w:lang w:eastAsia="en-IN"/>
               </w:rPr>
-              <w:t>fawf</w:t>
+              <w:t>fefa</w:t>
             </w:r>
           </w:p>
         </w:tc>
@@ -333,7 +333,7 @@
                 <w:color w:val="000000"/>
                 <w:lang w:eastAsia="en-IN"/>
               </w:rPr>
-              <w:t>5</w:t>
+              <w:t>8</w:t>
             </w:r>
           </w:p>
         </w:tc>
@@ -389,7 +389,7 @@
                 <w:color w:val="000000"/>
                 <w:lang w:eastAsia="en-IN"/>
               </w:rPr>
-              <w:t>123</w:t>
+              <w:t>2134</w:t>
             </w:r>
           </w:p>
         </w:tc>
@@ -445,7 +445,7 @@
                 <w:color w:val="000000"/>
                 <w:lang w:eastAsia="en-IN"/>
               </w:rPr>
-              <w:t>5235</w:t>
+              <w:t>143531</w:t>
             </w:r>
           </w:p>
         </w:tc>
